--- a/test_document.docx
+++ b/test_document.docx
@@ -5,6 +5,21 @@
     <w:p>
       <w:r>
         <w:t>Test Document for Document Processor</w:t>
+      </w:r>
+    </w:p>
+    <w:p>
+      <w:r>
+        <w:t/>
+      </w:r>
+    </w:p>
+    <w:p>
+      <w:r>
+        <w:t>Grammar Test Paragraph:</w:t>
+      </w:r>
+    </w:p>
+    <w:p>
+      <w:r>
+        <w:t>The cats and dog is running fast. We dont need no help with grammer. This sentense contains muliple mispelled words. The weather have been nice yesterday?</w:t>
       </w:r>
     </w:p>
     <w:p>
